--- a/DOC/DOKUMEN/Lembar monitoring.docx
+++ b/DOC/DOKUMEN/Lembar monitoring.docx
@@ -120,7 +120,17 @@
           <w:szCs w:val="24"/>
           <w:lang w:val="en-SG"/>
         </w:rPr>
-        <w:t xml:space="preserve"> Ika </w:t>
+        <w:t xml:space="preserve"> </w:t>
+      </w:r>
+      <w:bookmarkStart w:id="0" w:name="_Hlk59783244"/>
+      <w:r>
+        <w:rPr>
+          <w:rFonts w:cstheme="minorHAnsi"/>
+          <w:sz w:val="24"/>
+          <w:szCs w:val="24"/>
+          <w:lang w:val="en-SG"/>
+        </w:rPr>
+        <w:t xml:space="preserve">Ika </w:t>
       </w:r>
       <w:proofErr w:type="spellStart"/>
       <w:r>
@@ -171,6 +181,7 @@
         <w:t>07111750030001</w:t>
       </w:r>
     </w:p>
+    <w:bookmarkEnd w:id="0"/>
     <w:p>
       <w:pPr>
         <w:pStyle w:val="ListParagraph"/>
@@ -235,7 +246,17 @@
           <w:szCs w:val="24"/>
           <w:lang w:val="en-SG"/>
         </w:rPr>
-        <w:t xml:space="preserve"> Analisa </w:t>
+        <w:t xml:space="preserve"> </w:t>
+      </w:r>
+      <w:bookmarkStart w:id="1" w:name="_Hlk59783288"/>
+      <w:r>
+        <w:rPr>
+          <w:rFonts w:cstheme="minorHAnsi"/>
+          <w:sz w:val="24"/>
+          <w:szCs w:val="24"/>
+          <w:lang w:val="en-SG"/>
+        </w:rPr>
+        <w:t xml:space="preserve">Analisa </w:t>
       </w:r>
       <w:proofErr w:type="spellStart"/>
       <w:r>
@@ -338,6 +359,7 @@
         <w:t xml:space="preserve"> Random Line of Sight</w:t>
       </w:r>
     </w:p>
+    <w:bookmarkEnd w:id="1"/>
     <w:p>
       <w:pPr>
         <w:pStyle w:val="ListParagraph"/>
@@ -578,6 +600,7 @@
       <w:r>
         <w:t xml:space="preserve"> </w:t>
       </w:r>
+      <w:bookmarkStart w:id="2" w:name="_Hlk59783185"/>
       <w:r>
         <w:rPr>
           <w:rFonts w:cstheme="minorHAnsi"/>
@@ -585,9 +608,19 @@
           <w:szCs w:val="24"/>
           <w:lang w:val="en-SG"/>
         </w:rPr>
-        <w:t>NIP. 19660510199203</w:t>
+        <w:t>19660510199203</w:t>
+      </w:r>
+      <w:r>
+        <w:rPr>
+          <w:rFonts w:cstheme="minorHAnsi"/>
+          <w:sz w:val="24"/>
+          <w:szCs w:val="24"/>
+          <w:lang w:val="en-SG"/>
+        </w:rPr>
+        <w:t>2002</w:t>
       </w:r>
     </w:p>
+    <w:bookmarkEnd w:id="2"/>
     <w:p>
       <w:pPr>
         <w:pStyle w:val="ListParagraph"/>
